--- a/meetings/meeting-11.docx
+++ b/meetings/meeting-11.docx
@@ -27,17 +27,8 @@
           <w:b/>
           <w:bCs/>
         </w:rPr>
-        <w:t xml:space="preserve">Summary of what was agreed last </w:t>
-      </w:r>
-      <w:proofErr w:type="gramStart"/>
-      <w:r>
-        <w:rPr>
-          <w:b/>
-          <w:bCs/>
-        </w:rPr>
-        <w:t>week</w:t>
-      </w:r>
-      <w:proofErr w:type="gramEnd"/>
+        <w:t>Summary of what was agreed last week</w:t>
+      </w:r>
     </w:p>
     <w:p>
       <w:pPr>
@@ -68,13 +59,8 @@
         </w:rPr>
       </w:pPr>
       <w:r>
-        <w:t xml:space="preserve">Improve web app </w:t>
-      </w:r>
-      <w:proofErr w:type="gramStart"/>
-      <w:r>
-        <w:t>aesthetic</w:t>
-      </w:r>
-      <w:proofErr w:type="gramEnd"/>
+        <w:t>Improve web app aesthetic</w:t>
+      </w:r>
     </w:p>
     <w:p>
       <w:pPr>
@@ -102,17 +88,8 @@
           <w:b/>
           <w:bCs/>
         </w:rPr>
-        <w:t xml:space="preserve">Progress made in the past </w:t>
-      </w:r>
-      <w:proofErr w:type="gramStart"/>
-      <w:r>
-        <w:rPr>
-          <w:b/>
-          <w:bCs/>
-        </w:rPr>
-        <w:t>week</w:t>
-      </w:r>
-      <w:proofErr w:type="gramEnd"/>
+        <w:t>Progress made in the past week</w:t>
+      </w:r>
     </w:p>
     <w:p>
       <w:pPr>
@@ -141,11 +118,9 @@
       <w:r>
         <w:t xml:space="preserve">document into </w:t>
       </w:r>
-      <w:proofErr w:type="gramStart"/>
       <w:r>
         <w:t>DB</w:t>
       </w:r>
-      <w:proofErr w:type="gramEnd"/>
     </w:p>
     <w:p>
       <w:pPr>
@@ -163,13 +138,8 @@
         <w:t>Documents are tokenised and pre-processed as they are uploaded</w:t>
       </w:r>
       <w:r>
-        <w:t xml:space="preserve"> to reduce repeat </w:t>
-      </w:r>
-      <w:proofErr w:type="gramStart"/>
-      <w:r>
-        <w:t>processing</w:t>
-      </w:r>
-      <w:proofErr w:type="gramEnd"/>
+        <w:t xml:space="preserve"> to reduce repeat processing</w:t>
+      </w:r>
     </w:p>
     <w:p>
       <w:pPr>
@@ -184,13 +154,8 @@
         </w:rPr>
       </w:pPr>
       <w:r>
-        <w:t xml:space="preserve">Created topic model example on </w:t>
-      </w:r>
-      <w:proofErr w:type="gramStart"/>
-      <w:r>
-        <w:t>homepage</w:t>
-      </w:r>
-      <w:proofErr w:type="gramEnd"/>
+        <w:t>Created topic model example on homepage</w:t>
+      </w:r>
     </w:p>
     <w:p>
       <w:pPr>
@@ -213,11 +178,9 @@
       <w:r>
         <w:t xml:space="preserve"> module to display </w:t>
       </w:r>
-      <w:proofErr w:type="gramStart"/>
       <w:r>
         <w:t>topics</w:t>
       </w:r>
-      <w:proofErr w:type="gramEnd"/>
     </w:p>
     <w:p>
       <w:pPr>
@@ -285,13 +248,8 @@
         <w:t xml:space="preserve">Unsure as to whether I can link sensitivity values into topic modelling </w:t>
       </w:r>
       <w:r>
-        <w:t xml:space="preserve">word </w:t>
-      </w:r>
-      <w:proofErr w:type="gramStart"/>
-      <w:r>
-        <w:t>cloud</w:t>
-      </w:r>
-      <w:proofErr w:type="gramEnd"/>
+        <w:t>word cloud</w:t>
+      </w:r>
     </w:p>
     <w:p>
       <w:pPr>
@@ -306,13 +264,8 @@
         </w:rPr>
       </w:pPr>
       <w:r>
-        <w:t xml:space="preserve">Word cloud module does not support editing individual word </w:t>
-      </w:r>
-      <w:proofErr w:type="gramStart"/>
-      <w:r>
-        <w:t>colours</w:t>
-      </w:r>
-      <w:proofErr w:type="gramEnd"/>
+        <w:t>Word cloud module does not support editing individual word colours</w:t>
+      </w:r>
     </w:p>
     <w:p>
       <w:pPr>
@@ -327,13 +280,8 @@
         </w:rPr>
       </w:pPr>
       <w:r>
-        <w:t xml:space="preserve">Change topic modelling tokens to just entities? Could improve the relevancy of word clouds if it just features </w:t>
-      </w:r>
-      <w:proofErr w:type="gramStart"/>
-      <w:r>
-        <w:t>entities</w:t>
-      </w:r>
-      <w:proofErr w:type="gramEnd"/>
+        <w:t>Change topic modelling tokens to just entities? Could improve the relevancy of word clouds if it just features entities</w:t>
+      </w:r>
     </w:p>
     <w:p>
       <w:pPr>
@@ -370,8 +318,51 @@
         <w:pStyle w:val="ListParagraph"/>
         <w:numPr>
           <w:ilvl w:val="0"/>
-          <w:numId w:val="6"/>
+          <w:numId w:val="8"/>
         </w:numPr>
+        <w:rPr>
+          <w:b/>
+          <w:bCs/>
+        </w:rPr>
+      </w:pPr>
+      <w:r>
+        <w:t>Experiment with Neo4j</w:t>
+      </w:r>
+    </w:p>
+    <w:p>
+      <w:pPr>
+        <w:pStyle w:val="ListParagraph"/>
+        <w:numPr>
+          <w:ilvl w:val="0"/>
+          <w:numId w:val="8"/>
+        </w:numPr>
+        <w:rPr>
+          <w:b/>
+          <w:bCs/>
+        </w:rPr>
+      </w:pPr>
+      <w:r>
+        <w:t>Continue topic modelling development</w:t>
+      </w:r>
+    </w:p>
+    <w:p>
+      <w:pPr>
+        <w:pStyle w:val="ListParagraph"/>
+        <w:numPr>
+          <w:ilvl w:val="0"/>
+          <w:numId w:val="8"/>
+        </w:numPr>
+        <w:rPr>
+          <w:b/>
+          <w:bCs/>
+        </w:rPr>
+      </w:pPr>
+      <w:r>
+        <w:t>Continue improving web app look</w:t>
+      </w:r>
+    </w:p>
+    <w:p>
+      <w:pPr>
         <w:rPr>
           <w:b/>
           <w:bCs/>
@@ -461,9 +452,8 @@
         <w:sz w:val="20"/>
         <w:szCs w:val="20"/>
       </w:rPr>
-      <w:t>Many government documents contain sensitive information that must be identified and protected before the documents can be released to the public. While manually reviewing such documents for sensitive information it can be important to determine contextual information about specific entities that are mentioned in the documents and whether the information that is discussed about these entities is already in the public domain. In this project, you will develop a system that can automatically identify external information about specific entities from publicly available knowledge graphs (</w:t>
+      <w:t xml:space="preserve">Many government documents contain sensitive information that must be identified and protected before the documents can be released to the public. While manually reviewing such documents for sensitive information it can be important to determine contextual information about specific entities that are mentioned in the documents and whether the information that is discussed about these entities is already in the public domain. In this project, you will develop a system that can automatically identify external information about specific entities from publicly available knowledge graphs (e.g. Wikidata or DBpedia). The system should be able to assist human sensitivity reviewers by identifying entities that are referenced by different names in the collection (based on the entity’s attributes) and whether personal information about named entities is in the public domain. </w:t>
     </w:r>
-    <w:proofErr w:type="gramStart"/>
     <w:r>
       <w:rPr>
         <w:i/>
@@ -472,9 +462,8 @@
         <w:sz w:val="20"/>
         <w:szCs w:val="20"/>
       </w:rPr>
-      <w:t>e.g.</w:t>
+      <w:br/>
     </w:r>
-    <w:proofErr w:type="gramEnd"/>
     <w:r>
       <w:rPr>
         <w:i/>
@@ -483,50 +472,8 @@
         <w:sz w:val="20"/>
         <w:szCs w:val="20"/>
       </w:rPr>
-      <w:t xml:space="preserve"> Wikidata or DBpedia). The system should be able to assist human sensitivity reviewers by identifying entities that are referenced by different names in the collection (based on the entity’s attributes) and whether personal information about named entities is in the public domain. </w:t>
-    </w:r>
-    <w:r>
-      <w:rPr>
-        <w:i/>
-        <w:iCs/>
-        <w:color w:val="A6A6A6" w:themeColor="background1" w:themeShade="A6"/>
-        <w:sz w:val="20"/>
-        <w:szCs w:val="20"/>
-      </w:rPr>
       <w:br/>
-    </w:r>
-    <w:r>
-      <w:rPr>
-        <w:i/>
-        <w:iCs/>
-        <w:color w:val="A6A6A6" w:themeColor="background1" w:themeShade="A6"/>
-        <w:sz w:val="20"/>
-        <w:szCs w:val="20"/>
-      </w:rPr>
-      <w:br/>
-      <w:t>You will work with named entity recognition tools (</w:t>
-    </w:r>
-    <w:proofErr w:type="gramStart"/>
-    <w:r>
-      <w:rPr>
-        <w:i/>
-        <w:iCs/>
-        <w:color w:val="A6A6A6" w:themeColor="background1" w:themeShade="A6"/>
-        <w:sz w:val="20"/>
-        <w:szCs w:val="20"/>
-      </w:rPr>
-      <w:t>e.g.</w:t>
-    </w:r>
-    <w:proofErr w:type="gramEnd"/>
-    <w:r>
-      <w:rPr>
-        <w:i/>
-        <w:iCs/>
-        <w:color w:val="A6A6A6" w:themeColor="background1" w:themeShade="A6"/>
-        <w:sz w:val="20"/>
-        <w:szCs w:val="20"/>
-      </w:rPr>
-      <w:t xml:space="preserve"> spacy https://spacy.io/) along with entity linking tool such as ReFinED (https://github.com/amazon-research/ReFinED) or DBpedia Spotlight (https://www.dbpedia.org/resources/spotlight/). A graph databases such as Neo4j (https://neo4j.com/) will likely also be used to dynamically build a definitive view of the entities within the document collection.</w:t>
+      <w:t>You will work with named entity recognition tools (e.g. spacy https://spacy.io/) along with entity linking tool such as ReFinED (https://github.com/amazon-research/ReFinED) or DBpedia Spotlight (https://www.dbpedia.org/resources/spotlight/). A graph databases such as Neo4j (https://neo4j.com/) will likely also be used to dynamically build a definitive view of the entities within the document collection.</w:t>
     </w:r>
   </w:p>
   <w:p>
